--- a/5 git/github上传自己的代码.docx
+++ b/5 git/github上传自己的代码.docx
@@ -133,8 +133,6 @@
         </w:rPr>
         <w:t>第二步：新建仓库</w:t>
       </w:r>
-      <w:bookmarkStart w:id="0" w:name="_GoBack"/>
-      <w:bookmarkEnd w:id="0"/>
     </w:p>
     <w:p>
       <w:pPr>
@@ -993,7 +991,7 @@
         <w:spacing w:before="100" w:beforeAutospacing="1" w:after="100" w:afterAutospacing="1"/>
         <w:jc w:val="left"/>
         <w:rPr>
-          <w:rFonts w:ascii="宋体" w:eastAsia="宋体" w:hAnsi="宋体" w:cs="宋体"/>
+          <w:rFonts w:ascii="宋体" w:eastAsia="宋体" w:hAnsi="宋体" w:cs="宋体" w:hint="eastAsia"/>
           <w:kern w:val="0"/>
           <w:sz w:val="24"/>
           <w:szCs w:val="24"/>
@@ -1007,6 +1005,79 @@
           <w:szCs w:val="24"/>
         </w:rPr>
         <w:t>warning 不用理会。</w:t>
+      </w:r>
+    </w:p>
+    <w:p>
+      <w:pPr>
+        <w:pStyle w:val="2"/>
+        <w:rPr>
+          <w:rFonts w:hint="eastAsia"/>
+        </w:rPr>
+      </w:pPr>
+      <w:bookmarkStart w:id="0" w:name="_GoBack"/>
+      <w:bookmarkEnd w:id="0"/>
+      <w:r>
+        <w:rPr>
+          <w:rFonts w:hint="eastAsia"/>
+          <w:highlight w:val="yellow"/>
+        </w:rPr>
+        <w:t>如果是以下，其实不是错误，就是问议案确定是要使用这个指纹吗，输入</w:t>
+      </w:r>
+      <w:r>
+        <w:rPr>
+          <w:rFonts w:hint="eastAsia"/>
+          <w:highlight w:val="yellow"/>
+        </w:rPr>
+        <w:t>yes</w:t>
+      </w:r>
+      <w:r>
+        <w:rPr>
+          <w:rFonts w:hint="eastAsia"/>
+          <w:highlight w:val="yellow"/>
+        </w:rPr>
+        <w:t>，按回车是没有用的</w:t>
+      </w:r>
+    </w:p>
+    <w:p>
+      <w:r>
+        <w:rPr>
+          <w:noProof/>
+        </w:rPr>
+        <w:drawing>
+          <wp:inline distT="0" distB="0" distL="0" distR="0" wp14:anchorId="604EB7E0" wp14:editId="385D5786">
+            <wp:extent cx="5274310" cy="2176263"/>
+            <wp:effectExtent l="0" t="0" r="2540" b="0"/>
+            <wp:docPr id="11" name="图片 11"/>
+            <wp:cNvGraphicFramePr>
+              <a:graphicFrameLocks xmlns:a="http://schemas.openxmlformats.org/drawingml/2006/main" noChangeAspect="1"/>
+            </wp:cNvGraphicFramePr>
+            <a:graphic xmlns:a="http://schemas.openxmlformats.org/drawingml/2006/main">
+              <a:graphicData uri="http://schemas.openxmlformats.org/drawingml/2006/picture">
+                <pic:pic xmlns:pic="http://schemas.openxmlformats.org/drawingml/2006/picture">
+                  <pic:nvPicPr>
+                    <pic:cNvPr id="0" name=""/>
+                    <pic:cNvPicPr/>
+                  </pic:nvPicPr>
+                  <pic:blipFill>
+                    <a:blip r:embed="rId20"/>
+                    <a:stretch>
+                      <a:fillRect/>
+                    </a:stretch>
+                  </pic:blipFill>
+                  <pic:spPr>
+                    <a:xfrm>
+                      <a:off x="0" y="0"/>
+                      <a:ext cx="5274310" cy="2176263"/>
+                    </a:xfrm>
+                    <a:prstGeom prst="rect">
+                      <a:avLst/>
+                    </a:prstGeom>
+                  </pic:spPr>
+                </pic:pic>
+              </a:graphicData>
+            </a:graphic>
+          </wp:inline>
+        </w:drawing>
       </w:r>
     </w:p>
     <w:p>
@@ -1057,7 +1128,7 @@
             <wp:extent cx="5791200" cy="371475"/>
             <wp:effectExtent l="0" t="0" r="0" b="9525"/>
             <wp:docPr id="4" name="图片 4" descr="link">
-              <a:hlinkClick xmlns:a="http://schemas.openxmlformats.org/drawingml/2006/main" r:id="rId20"/>
+              <a:hlinkClick xmlns:a="http://schemas.openxmlformats.org/drawingml/2006/main" r:id="rId21"/>
             </wp:docPr>
             <wp:cNvGraphicFramePr>
               <a:graphicFrameLocks xmlns:a="http://schemas.openxmlformats.org/drawingml/2006/main" noChangeAspect="1"/>
@@ -1067,14 +1138,14 @@
                 <pic:pic xmlns:pic="http://schemas.openxmlformats.org/drawingml/2006/picture">
                   <pic:nvPicPr>
                     <pic:cNvPr id="0" name="Picture 7" descr="link">
-                      <a:hlinkClick r:id="rId20"/>
+                      <a:hlinkClick r:id="rId21"/>
                     </pic:cNvPr>
                     <pic:cNvPicPr>
                       <a:picLocks noChangeAspect="1" noChangeArrowheads="1"/>
                     </pic:cNvPicPr>
                   </pic:nvPicPr>
                   <pic:blipFill>
-                    <a:blip r:embed="rId21">
+                    <a:blip r:embed="rId22">
                       <a:extLst>
                         <a:ext uri="{28A0092B-C50C-407E-A947-70E740481C1C}">
                           <a14:useLocalDpi xmlns:a14="http://schemas.microsoft.com/office/drawing/2010/main" val="0"/>
@@ -1188,12 +1259,13 @@
           <w:sz w:val="24"/>
           <w:szCs w:val="24"/>
         </w:rPr>
+        <w:lastRenderedPageBreak/>
         <w:drawing>
           <wp:inline distT="0" distB="0" distL="0" distR="0">
             <wp:extent cx="8201025" cy="2305050"/>
             <wp:effectExtent l="0" t="0" r="9525" b="0"/>
             <wp:docPr id="3" name="图片 3" descr="desk">
-              <a:hlinkClick xmlns:a="http://schemas.openxmlformats.org/drawingml/2006/main" r:id="rId22"/>
+              <a:hlinkClick xmlns:a="http://schemas.openxmlformats.org/drawingml/2006/main" r:id="rId23"/>
             </wp:docPr>
             <wp:cNvGraphicFramePr>
               <a:graphicFrameLocks xmlns:a="http://schemas.openxmlformats.org/drawingml/2006/main" noChangeAspect="1"/>
@@ -1203,14 +1275,14 @@
                 <pic:pic xmlns:pic="http://schemas.openxmlformats.org/drawingml/2006/picture">
                   <pic:nvPicPr>
                     <pic:cNvPr id="0" name="Picture 8" descr="desk">
-                      <a:hlinkClick r:id="rId22"/>
+                      <a:hlinkClick r:id="rId23"/>
                     </pic:cNvPr>
                     <pic:cNvPicPr>
                       <a:picLocks noChangeAspect="1" noChangeArrowheads="1"/>
                     </pic:cNvPicPr>
                   </pic:nvPicPr>
                   <pic:blipFill>
-                    <a:blip r:embed="rId23">
+                    <a:blip r:embed="rId24">
                       <a:extLst>
                         <a:ext uri="{28A0092B-C50C-407E-A947-70E740481C1C}">
                           <a14:useLocalDpi xmlns:a14="http://schemas.microsoft.com/office/drawing/2010/main" val="0"/>
@@ -1290,7 +1362,7 @@
             <wp:extent cx="2990850" cy="1581150"/>
             <wp:effectExtent l="0" t="0" r="0" b="0"/>
             <wp:docPr id="2" name="图片 2" descr="code">
-              <a:hlinkClick xmlns:a="http://schemas.openxmlformats.org/drawingml/2006/main" r:id="rId24"/>
+              <a:hlinkClick xmlns:a="http://schemas.openxmlformats.org/drawingml/2006/main" r:id="rId25"/>
             </wp:docPr>
             <wp:cNvGraphicFramePr>
               <a:graphicFrameLocks xmlns:a="http://schemas.openxmlformats.org/drawingml/2006/main" noChangeAspect="1"/>
@@ -1300,14 +1372,14 @@
                 <pic:pic xmlns:pic="http://schemas.openxmlformats.org/drawingml/2006/picture">
                   <pic:nvPicPr>
                     <pic:cNvPr id="0" name="Picture 9" descr="code">
-                      <a:hlinkClick r:id="rId24"/>
+                      <a:hlinkClick r:id="rId25"/>
                     </pic:cNvPr>
                     <pic:cNvPicPr>
                       <a:picLocks noChangeAspect="1" noChangeArrowheads="1"/>
                     </pic:cNvPicPr>
                   </pic:nvPicPr>
                   <pic:blipFill>
-                    <a:blip r:embed="rId25">
+                    <a:blip r:embed="rId26">
                       <a:extLst>
                         <a:ext uri="{28A0092B-C50C-407E-A947-70E740481C1C}">
                           <a14:useLocalDpi xmlns:a14="http://schemas.microsoft.com/office/drawing/2010/main" val="0"/>
@@ -1358,7 +1430,6 @@
           <w:sz w:val="24"/>
           <w:szCs w:val="24"/>
         </w:rPr>
-        <w:lastRenderedPageBreak/>
         <w:t>第九步：切换到Git shell 命令行下，输入命令：</w:t>
       </w:r>
       <w:r>
@@ -1762,6 +1833,7 @@
           <w:sz w:val="24"/>
           <w:szCs w:val="24"/>
         </w:rPr>
+        <w:lastRenderedPageBreak/>
         <w:t>在执行git push origin master时，报错：</w:t>
       </w:r>
     </w:p>
@@ -1913,7 +1985,7 @@
             <wp:extent cx="7562850" cy="1704975"/>
             <wp:effectExtent l="0" t="0" r="0" b="9525"/>
             <wp:docPr id="1" name="图片 1" descr="cmd">
-              <a:hlinkClick xmlns:a="http://schemas.openxmlformats.org/drawingml/2006/main" r:id="rId26"/>
+              <a:hlinkClick xmlns:a="http://schemas.openxmlformats.org/drawingml/2006/main" r:id="rId27"/>
             </wp:docPr>
             <wp:cNvGraphicFramePr>
               <a:graphicFrameLocks xmlns:a="http://schemas.openxmlformats.org/drawingml/2006/main" noChangeAspect="1"/>
@@ -1923,14 +1995,14 @@
                 <pic:pic xmlns:pic="http://schemas.openxmlformats.org/drawingml/2006/picture">
                   <pic:nvPicPr>
                     <pic:cNvPr id="0" name="Picture 10" descr="cmd">
-                      <a:hlinkClick r:id="rId26"/>
+                      <a:hlinkClick r:id="rId27"/>
                     </pic:cNvPr>
                     <pic:cNvPicPr>
                       <a:picLocks noChangeAspect="1" noChangeArrowheads="1"/>
                     </pic:cNvPicPr>
                   </pic:nvPicPr>
                   <pic:blipFill>
-                    <a:blip r:embed="rId27">
+                    <a:blip r:embed="rId28">
                       <a:extLst>
                         <a:ext uri="{28A0092B-C50C-407E-A947-70E740481C1C}">
                           <a14:useLocalDpi xmlns:a14="http://schemas.microsoft.com/office/drawing/2010/main" val="0"/>
@@ -2025,10 +2097,9 @@
           <w:sz w:val="24"/>
           <w:szCs w:val="24"/>
         </w:rPr>
-        <w:lastRenderedPageBreak/>
         <w:t>转载请注明：</w:t>
       </w:r>
-      <w:hyperlink r:id="rId28" w:history="1">
+      <w:hyperlink r:id="rId29" w:history="1">
         <w:r>
           <w:rPr>
             <w:rFonts w:ascii="宋体" w:eastAsia="宋体" w:hAnsi="宋体" w:cs="宋体"/>
@@ -2050,7 +2121,7 @@
         </w:rPr>
         <w:t> » </w:t>
       </w:r>
-      <w:hyperlink r:id="rId29" w:history="1">
+      <w:hyperlink r:id="rId30" w:history="1">
         <w:r>
           <w:rPr>
             <w:rFonts w:ascii="宋体" w:eastAsia="宋体" w:hAnsi="宋体" w:cs="宋体"/>
@@ -2296,6 +2367,29 @@
       <w:szCs w:val="48"/>
     </w:rPr>
   </w:style>
+  <w:style w:type="paragraph" w:styleId="2">
+    <w:name w:val="heading 2"/>
+    <w:basedOn w:val="a"/>
+    <w:next w:val="a"/>
+    <w:link w:val="2Char"/>
+    <w:uiPriority w:val="9"/>
+    <w:unhideWhenUsed/>
+    <w:qFormat/>
+    <w:rsid w:val="00636F8A"/>
+    <w:pPr>
+      <w:keepNext/>
+      <w:keepLines/>
+      <w:spacing w:before="260" w:after="260" w:line="416" w:lineRule="auto"/>
+      <w:outlineLvl w:val="1"/>
+    </w:pPr>
+    <w:rPr>
+      <w:rFonts w:asciiTheme="majorHAnsi" w:eastAsiaTheme="majorEastAsia" w:hAnsiTheme="majorHAnsi" w:cstheme="majorBidi"/>
+      <w:b/>
+      <w:bCs/>
+      <w:sz w:val="32"/>
+      <w:szCs w:val="32"/>
+    </w:rPr>
+  </w:style>
   <w:style w:type="character" w:default="1" w:styleId="a0">
     <w:name w:val="Default Paragraph Font"/>
     <w:uiPriority w:val="1"/>
@@ -2519,6 +2613,20 @@
     <w:rPr>
       <w:sz w:val="18"/>
       <w:szCs w:val="18"/>
+    </w:rPr>
+  </w:style>
+  <w:style w:type="character" w:customStyle="1" w:styleId="2Char">
+    <w:name w:val="标题 2 Char"/>
+    <w:basedOn w:val="a0"/>
+    <w:link w:val="2"/>
+    <w:uiPriority w:val="9"/>
+    <w:rsid w:val="00636F8A"/>
+    <w:rPr>
+      <w:rFonts w:asciiTheme="majorHAnsi" w:eastAsiaTheme="majorEastAsia" w:hAnsiTheme="majorHAnsi" w:cstheme="majorBidi"/>
+      <w:b/>
+      <w:bCs/>
+      <w:sz w:val="32"/>
+      <w:szCs w:val="32"/>
     </w:rPr>
   </w:style>
 </w:styles>
@@ -2707,6 +2815,29 @@
       <w:szCs w:val="48"/>
     </w:rPr>
   </w:style>
+  <w:style w:type="paragraph" w:styleId="2">
+    <w:name w:val="heading 2"/>
+    <w:basedOn w:val="a"/>
+    <w:next w:val="a"/>
+    <w:link w:val="2Char"/>
+    <w:uiPriority w:val="9"/>
+    <w:unhideWhenUsed/>
+    <w:qFormat/>
+    <w:rsid w:val="00636F8A"/>
+    <w:pPr>
+      <w:keepNext/>
+      <w:keepLines/>
+      <w:spacing w:before="260" w:after="260" w:line="416" w:lineRule="auto"/>
+      <w:outlineLvl w:val="1"/>
+    </w:pPr>
+    <w:rPr>
+      <w:rFonts w:asciiTheme="majorHAnsi" w:eastAsiaTheme="majorEastAsia" w:hAnsiTheme="majorHAnsi" w:cstheme="majorBidi"/>
+      <w:b/>
+      <w:bCs/>
+      <w:sz w:val="32"/>
+      <w:szCs w:val="32"/>
+    </w:rPr>
+  </w:style>
   <w:style w:type="character" w:default="1" w:styleId="a0">
     <w:name w:val="Default Paragraph Font"/>
     <w:uiPriority w:val="1"/>
@@ -2930,6 +3061,20 @@
     <w:rPr>
       <w:sz w:val="18"/>
       <w:szCs w:val="18"/>
+    </w:rPr>
+  </w:style>
+  <w:style w:type="character" w:customStyle="1" w:styleId="2Char">
+    <w:name w:val="标题 2 Char"/>
+    <w:basedOn w:val="a0"/>
+    <w:link w:val="2"/>
+    <w:uiPriority w:val="9"/>
+    <w:rsid w:val="00636F8A"/>
+    <w:rPr>
+      <w:rFonts w:asciiTheme="majorHAnsi" w:eastAsiaTheme="majorEastAsia" w:hAnsiTheme="majorHAnsi" w:cstheme="majorBidi"/>
+      <w:b/>
+      <w:bCs/>
+      <w:sz w:val="32"/>
+      <w:szCs w:val="32"/>
     </w:rPr>
   </w:style>
 </w:styles>
@@ -3190,7 +3335,7 @@
   <a:extraClrSchemeLst/>
   <a:extLst>
     <a:ext uri="{05A4C25C-085E-4340-85A3-A5531E510DB2}">
-      <thm15:themeFamily xmlns:thm15="http://schemas.microsoft.com/office/thememl/2012/main" xmlns="" name="Office Theme" id="{62F939B6-93AF-4DB8-9C6B-D6C7DFDC589F}" vid="{4A3C46E8-61CC-4603-A589-7422A47A8E4A}"/>
+      <thm15:themeFamily xmlns="" xmlns:thm15="http://schemas.microsoft.com/office/thememl/2012/main" name="Office Theme" id="{62F939B6-93AF-4DB8-9C6B-D6C7DFDC589F}" vid="{4A3C46E8-61CC-4603-A589-7422A47A8E4A}"/>
     </a:ext>
   </a:extLst>
 </a:theme>
